--- a/target/classes/template/stdHeaderFooterTemplate.docx
+++ b/target/classes/template/stdHeaderFooterTemplate.docx
@@ -23,6 +23,240 @@
           <w:rFonts w:ascii="Arial" w:hAnsi="Arial" w:cs="Arial"/>
         </w:rPr>
       </w:pPr>
+    </w:p>
+    <w:p>
+      <w:pPr>
+        <w:jc w:val="both"/>
+        <w:rPr>
+          <w:rFonts w:ascii="Arial" w:hAnsi="Arial" w:cs="Arial"/>
+        </w:rPr>
+      </w:pPr>
+    </w:p>
+    <w:p>
+      <w:pPr>
+        <w:jc w:val="both"/>
+        <w:rPr>
+          <w:rFonts w:ascii="Arial" w:hAnsi="Arial" w:cs="Arial"/>
+        </w:rPr>
+      </w:pPr>
+    </w:p>
+    <w:p>
+      <w:pPr>
+        <w:jc w:val="both"/>
+        <w:rPr>
+          <w:rFonts w:ascii="Arial" w:hAnsi="Arial" w:cs="Arial"/>
+        </w:rPr>
+      </w:pPr>
+    </w:p>
+    <w:p>
+      <w:pPr>
+        <w:jc w:val="both"/>
+        <w:rPr>
+          <w:rFonts w:ascii="Arial" w:hAnsi="Arial" w:cs="Arial"/>
+        </w:rPr>
+      </w:pPr>
+    </w:p>
+    <w:p>
+      <w:pPr>
+        <w:jc w:val="both"/>
+        <w:rPr>
+          <w:rFonts w:ascii="Arial" w:hAnsi="Arial" w:cs="Arial"/>
+        </w:rPr>
+      </w:pPr>
+    </w:p>
+    <w:p>
+      <w:pPr>
+        <w:jc w:val="both"/>
+        <w:rPr>
+          <w:rFonts w:ascii="Arial" w:hAnsi="Arial" w:cs="Arial"/>
+        </w:rPr>
+      </w:pPr>
+    </w:p>
+    <w:p>
+      <w:pPr>
+        <w:jc w:val="both"/>
+        <w:rPr>
+          <w:rFonts w:ascii="Arial" w:hAnsi="Arial" w:cs="Arial"/>
+        </w:rPr>
+      </w:pPr>
+    </w:p>
+    <w:p>
+      <w:pPr>
+        <w:jc w:val="both"/>
+        <w:rPr>
+          <w:rFonts w:ascii="Arial" w:hAnsi="Arial" w:cs="Arial"/>
+        </w:rPr>
+      </w:pPr>
+    </w:p>
+    <w:p>
+      <w:pPr>
+        <w:jc w:val="both"/>
+        <w:rPr>
+          <w:rFonts w:ascii="Arial" w:hAnsi="Arial" w:cs="Arial"/>
+        </w:rPr>
+      </w:pPr>
+    </w:p>
+    <w:p>
+      <w:pPr>
+        <w:jc w:val="both"/>
+        <w:rPr>
+          <w:rFonts w:ascii="Arial" w:hAnsi="Arial" w:cs="Arial"/>
+        </w:rPr>
+      </w:pPr>
+    </w:p>
+    <w:p>
+      <w:pPr>
+        <w:jc w:val="both"/>
+        <w:rPr>
+          <w:rFonts w:ascii="Arial" w:hAnsi="Arial" w:cs="Arial"/>
+        </w:rPr>
+      </w:pPr>
+    </w:p>
+    <w:p>
+      <w:pPr>
+        <w:jc w:val="both"/>
+        <w:rPr>
+          <w:rFonts w:ascii="Arial" w:hAnsi="Arial" w:cs="Arial"/>
+        </w:rPr>
+      </w:pPr>
+    </w:p>
+    <w:p>
+      <w:pPr>
+        <w:jc w:val="both"/>
+        <w:rPr>
+          <w:rFonts w:ascii="Arial" w:hAnsi="Arial" w:cs="Arial"/>
+        </w:rPr>
+      </w:pPr>
+    </w:p>
+    <w:p>
+      <w:pPr>
+        <w:jc w:val="both"/>
+        <w:rPr>
+          <w:rFonts w:ascii="Arial" w:hAnsi="Arial" w:cs="Arial"/>
+        </w:rPr>
+      </w:pPr>
+    </w:p>
+    <w:p>
+      <w:pPr>
+        <w:jc w:val="both"/>
+        <w:rPr>
+          <w:rFonts w:ascii="Arial" w:hAnsi="Arial" w:cs="Arial"/>
+        </w:rPr>
+      </w:pPr>
+    </w:p>
+    <w:p>
+      <w:pPr>
+        <w:jc w:val="both"/>
+        <w:rPr>
+          <w:rFonts w:ascii="Arial" w:hAnsi="Arial" w:cs="Arial"/>
+        </w:rPr>
+      </w:pPr>
+    </w:p>
+    <w:p>
+      <w:pPr>
+        <w:jc w:val="both"/>
+        <w:rPr>
+          <w:rFonts w:ascii="Arial" w:hAnsi="Arial" w:cs="Arial"/>
+        </w:rPr>
+      </w:pPr>
+    </w:p>
+    <w:p>
+      <w:pPr>
+        <w:jc w:val="both"/>
+        <w:rPr>
+          <w:rFonts w:ascii="Arial" w:hAnsi="Arial" w:cs="Arial"/>
+        </w:rPr>
+      </w:pPr>
+    </w:p>
+    <w:p>
+      <w:pPr>
+        <w:jc w:val="both"/>
+        <w:rPr>
+          <w:rFonts w:ascii="Arial" w:hAnsi="Arial" w:cs="Arial"/>
+        </w:rPr>
+      </w:pPr>
+    </w:p>
+    <w:p>
+      <w:pPr>
+        <w:jc w:val="both"/>
+        <w:rPr>
+          <w:rFonts w:ascii="Arial" w:hAnsi="Arial" w:cs="Arial"/>
+        </w:rPr>
+      </w:pPr>
+    </w:p>
+    <w:p>
+      <w:pPr>
+        <w:jc w:val="both"/>
+        <w:rPr>
+          <w:rFonts w:ascii="Arial" w:hAnsi="Arial" w:cs="Arial"/>
+        </w:rPr>
+      </w:pPr>
+    </w:p>
+    <w:p>
+      <w:pPr>
+        <w:jc w:val="both"/>
+        <w:rPr>
+          <w:rFonts w:ascii="Arial" w:hAnsi="Arial" w:cs="Arial"/>
+        </w:rPr>
+      </w:pPr>
+    </w:p>
+    <w:p>
+      <w:pPr>
+        <w:jc w:val="both"/>
+        <w:rPr>
+          <w:rFonts w:ascii="Arial" w:hAnsi="Arial" w:cs="Arial"/>
+        </w:rPr>
+      </w:pPr>
+    </w:p>
+    <w:p>
+      <w:pPr>
+        <w:jc w:val="both"/>
+        <w:rPr>
+          <w:rFonts w:ascii="Arial" w:hAnsi="Arial" w:cs="Arial"/>
+        </w:rPr>
+      </w:pPr>
+    </w:p>
+    <w:p>
+      <w:pPr>
+        <w:jc w:val="both"/>
+        <w:rPr>
+          <w:rFonts w:ascii="Arial" w:hAnsi="Arial" w:cs="Arial"/>
+        </w:rPr>
+      </w:pPr>
+    </w:p>
+    <w:p>
+      <w:pPr>
+        <w:jc w:val="both"/>
+        <w:rPr>
+          <w:rFonts w:ascii="Arial" w:hAnsi="Arial" w:cs="Arial"/>
+        </w:rPr>
+      </w:pPr>
+    </w:p>
+    <w:p>
+      <w:pPr>
+        <w:jc w:val="both"/>
+        <w:rPr>
+          <w:rFonts w:ascii="Arial" w:hAnsi="Arial" w:cs="Arial"/>
+        </w:rPr>
+      </w:pPr>
+    </w:p>
+    <w:p>
+      <w:pPr>
+        <w:jc w:val="both"/>
+        <w:rPr>
+          <w:rFonts w:ascii="Arial" w:hAnsi="Arial" w:cs="Arial"/>
+        </w:rPr>
+      </w:pPr>
+    </w:p>
+    <w:p>
+      <w:pPr>
+        <w:jc w:val="both"/>
+        <w:rPr>
+          <w:rFonts w:ascii="Arial" w:hAnsi="Arial" w:cs="Arial"/>
+        </w:rPr>
+      </w:pPr>
+      <w:bookmarkStart w:id="0" w:name="_GoBack"/>
+      <w:bookmarkEnd w:id="0"/>
     </w:p>
     <w:p>
       <w:pPr>
@@ -200,8 +434,6 @@
     <w:pPr>
       <w:pStyle w:val="Header"/>
     </w:pPr>
-    <w:bookmarkStart w:id="0" w:name="_GoBack"/>
-    <w:bookmarkEnd w:id="0"/>
   </w:p>
 </w:hdr>
 </file>
@@ -1050,7 +1282,7 @@
 </file>
 
 <file path=customXml/itemProps1.xml><?xml version="1.0" encoding="utf-8"?>
-<ds:datastoreItem xmlns:ds="http://schemas.openxmlformats.org/officeDocument/2006/customXml" ds:itemID="{C29FACE6-C12A-4E70-BFFC-2F9404A1FF11}">
+<ds:datastoreItem xmlns:ds="http://schemas.openxmlformats.org/officeDocument/2006/customXml" ds:itemID="{25F7E999-B3D5-4174-90C9-63E2C26911B8}">
   <ds:schemaRefs>
     <ds:schemaRef ds:uri="http://schemas.openxmlformats.org/officeDocument/2006/bibliography"/>
   </ds:schemaRefs>

--- a/target/classes/template/stdHeaderFooterTemplate.docx
+++ b/target/classes/template/stdHeaderFooterTemplate.docx
@@ -239,32 +239,20 @@
           <w:rFonts w:ascii="Arial" w:hAnsi="Arial" w:cs="Arial"/>
         </w:rPr>
       </w:pPr>
-    </w:p>
-    <w:p>
-      <w:pPr>
-        <w:jc w:val="both"/>
-        <w:rPr>
-          <w:rFonts w:ascii="Arial" w:hAnsi="Arial" w:cs="Arial"/>
-        </w:rPr>
-      </w:pPr>
-    </w:p>
-    <w:p>
-      <w:pPr>
-        <w:jc w:val="both"/>
-        <w:rPr>
-          <w:rFonts w:ascii="Arial" w:hAnsi="Arial" w:cs="Arial"/>
-        </w:rPr>
-      </w:pPr>
+      <w:r>
+        <w:rPr>
+          <w:rFonts w:ascii="Arial" w:hAnsi="Arial" w:cs="Arial"/>
+        </w:rPr>
+        <w:t>Th</w:t>
+      </w:r>
       <w:bookmarkStart w:id="0" w:name="_GoBack"/>
       <w:bookmarkEnd w:id="0"/>
-    </w:p>
-    <w:p>
-      <w:pPr>
-        <w:jc w:val="both"/>
-        <w:rPr>
-          <w:rFonts w:ascii="Arial" w:hAnsi="Arial" w:cs="Arial"/>
-        </w:rPr>
-      </w:pPr>
+      <w:r>
+        <w:rPr>
+          <w:rFonts w:ascii="Arial" w:hAnsi="Arial" w:cs="Arial"/>
+        </w:rPr>
+        <w:t>is is the last line before the signatory.</w:t>
+      </w:r>
     </w:p>
     <w:sectPr>
       <w:headerReference w:type="even" r:id="rId7"/>
@@ -1282,7 +1270,7 @@
 </file>
 
 <file path=customXml/itemProps1.xml><?xml version="1.0" encoding="utf-8"?>
-<ds:datastoreItem xmlns:ds="http://schemas.openxmlformats.org/officeDocument/2006/customXml" ds:itemID="{25F7E999-B3D5-4174-90C9-63E2C26911B8}">
+<ds:datastoreItem xmlns:ds="http://schemas.openxmlformats.org/officeDocument/2006/customXml" ds:itemID="{4B213DDE-DD54-4FF7-9B1A-08894514E593}">
   <ds:schemaRefs>
     <ds:schemaRef ds:uri="http://schemas.openxmlformats.org/officeDocument/2006/bibliography"/>
   </ds:schemaRefs>
